--- a/documents/04012025/SRS - AIMS software.docx
+++ b/documents/04012025/SRS - AIMS software.docx
@@ -1435,7 +1435,13 @@
         <w:rPr>
           <w:spacing w:val="-2"/>
         </w:rPr>
-        <w:t xml:space="preserve"> 10/2024</w:t>
+        <w:t xml:space="preserve"> 1/202</w:t>
+      </w:r>
+      <w:r>
+        <w:rPr>
+          <w:spacing w:val="-2"/>
+        </w:rPr>
+        <w:t>5</w:t>
       </w:r>
     </w:p>
     <w:p>
@@ -1451,6 +1457,12 @@
     </w:p>
     <w:sdt>
       <w:sdtPr>
+        <w:rPr>
+          <w:rFonts w:ascii="Times New Roman" w:eastAsia="Times New Roman" w:hAnsi="Times New Roman" w:cs="Times New Roman"/>
+          <w:color w:val="auto"/>
+          <w:sz w:val="22"/>
+          <w:szCs w:val="22"/>
+        </w:rPr>
         <w:id w:val="2024127614"/>
         <w:docPartObj>
           <w:docPartGallery w:val="Table of Contents"/>
@@ -1459,13 +1471,9 @@
       </w:sdtPr>
       <w:sdtEndPr>
         <w:rPr>
-          <w:rFonts w:ascii="Times New Roman" w:eastAsia="Times New Roman" w:hAnsi="Times New Roman" w:cs="Times New Roman"/>
           <w:b/>
           <w:bCs/>
           <w:noProof/>
-          <w:color w:val="auto"/>
-          <w:sz w:val="22"/>
-          <w:szCs w:val="22"/>
         </w:rPr>
       </w:sdtEndPr>
       <w:sdtContent>
@@ -6289,20 +6297,13 @@
         <w:rPr>
           <w:sz w:val="24"/>
         </w:rPr>
-        <w:t>The</w:t>
-      </w:r>
-      <w:r>
-        <w:rPr>
-          <w:spacing w:val="-3"/>
+        <w:t>P</w:t>
+      </w:r>
+      <w:r>
+        <w:rPr>
           <w:sz w:val="24"/>
         </w:rPr>
-        <w:t xml:space="preserve"> </w:t>
-      </w:r>
-      <w:r>
-        <w:rPr>
-          <w:sz w:val="24"/>
-        </w:rPr>
-        <w:t>people</w:t>
+        <w:t>eople</w:t>
       </w:r>
       <w:r>
         <w:rPr>
@@ -6324,14 +6325,12 @@
         </w:rPr>
         <w:t xml:space="preserve"> </w:t>
       </w:r>
-      <w:proofErr w:type="gramStart"/>
       <w:r>
         <w:rPr>
           <w:sz w:val="24"/>
         </w:rPr>
-        <w:t>wants</w:t>
-      </w:r>
-      <w:proofErr w:type="gramEnd"/>
+        <w:t>want</w:t>
+      </w:r>
       <w:r>
         <w:rPr>
           <w:spacing w:val="-1"/>
@@ -6473,14 +6472,12 @@
         </w:rPr>
         <w:t xml:space="preserve">system </w:t>
       </w:r>
-      <w:proofErr w:type="spellStart"/>
       <w:r>
         <w:rPr>
           <w:sz w:val="24"/>
         </w:rPr>
-        <w:t>responsilbles</w:t>
-      </w:r>
-      <w:proofErr w:type="spellEnd"/>
+        <w:t>responsible</w:t>
+      </w:r>
       <w:r>
         <w:rPr>
           <w:spacing w:val="-2"/>
@@ -6540,7 +6537,6 @@
         </w:rPr>
         <w:t xml:space="preserve"> </w:t>
       </w:r>
-      <w:proofErr w:type="gramStart"/>
       <w:r>
         <w:rPr>
           <w:sz w:val="24"/>
@@ -6554,7 +6550,6 @@
         </w:rPr>
         <w:t>orders</w:t>
       </w:r>
-      <w:proofErr w:type="gramEnd"/>
     </w:p>
     <w:p>
       <w:pPr>
@@ -7047,7 +7042,7 @@
         <mc:AlternateContent>
           <mc:Choice Requires="wps">
             <w:drawing>
-              <wp:anchor distT="0" distB="0" distL="0" distR="0" simplePos="0" relativeHeight="251649536" behindDoc="0" locked="0" layoutInCell="1" allowOverlap="1" wp14:anchorId="10C1E427" wp14:editId="795A75F8">
+              <wp:anchor distT="0" distB="0" distL="0" distR="0" simplePos="0" relativeHeight="251658240" behindDoc="0" locked="0" layoutInCell="1" allowOverlap="1" wp14:anchorId="10C1E427" wp14:editId="04ED2FEC">
                 <wp:simplePos x="0" y="0"/>
                 <wp:positionH relativeFrom="page">
                   <wp:posOffset>951280</wp:posOffset>
@@ -7470,7 +7465,7 @@
                 <v:stroke joinstyle="miter"/>
                 <v:path gradientshapeok="t" o:connecttype="rect"/>
               </v:shapetype>
-              <v:shape id="Textbox 5" o:spid="_x0000_s1026" type="#_x0000_t202" style="position:absolute;left:0;text-align:left;margin-left:74.9pt;margin-top:455.6pt;width:463.65pt;height:209.45pt;z-index:251649536;visibility:visible;mso-wrap-style:square;mso-wrap-distance-left:0;mso-wrap-distance-top:0;mso-wrap-distance-right:0;mso-wrap-distance-bottom:0;mso-position-horizontal:absolute;mso-position-horizontal-relative:page;mso-position-vertical:absolute;mso-position-vertical-relative:page;v-text-anchor:top" o:gfxdata="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" filled="f" stroked="f">
+              <v:shape id="Textbox 5" o:spid="_x0000_s1026" type="#_x0000_t202" style="position:absolute;left:0;text-align:left;margin-left:74.9pt;margin-top:455.6pt;width:463.65pt;height:209.45pt;z-index:251658240;visibility:visible;mso-wrap-style:square;mso-wrap-distance-left:0;mso-wrap-distance-top:0;mso-wrap-distance-right:0;mso-wrap-distance-bottom:0;mso-position-horizontal:absolute;mso-position-horizontal-relative:page;mso-position-vertical:absolute;mso-position-vertical-relative:page;v-text-anchor:top" o:gfxdata="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" filled="f" stroked="f">
                 <v:textbox inset="0,0,0,0">
                   <w:txbxContent>
                     <w:tbl>
@@ -10948,7 +10943,7 @@
                 </mc:Choice>
                 <mc:Fallback>
                   <w:pict>
-                    <v:group w14:anchorId="79FE3B36" id="Group 6" o:spid="_x0000_s1026" style="position:absolute;margin-left:23.4pt;margin-top:.05pt;width:458.15pt;height:210.05pt;z-index:-251655680;mso-wrap-distance-left:0;mso-wrap-distance-right:0" coordsize="58185,26676" o:gfxdata="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">
+                    <v:group w14:anchorId="384D06CF" id="Group 6" o:spid="_x0000_s1026" style="position:absolute;margin-left:23.4pt;margin-top:.05pt;width:458.15pt;height:210.05pt;z-index:-251655680;mso-wrap-distance-left:0;mso-wrap-distance-right:0" coordsize="58185,26676" o:gfxdata="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">
                       <v:shape id="Graphic 7" o:spid="_x0000_s1027" style="position:absolute;width:58185;height:21342;visibility:visible;mso-wrap-style:square;v-text-anchor:top" coordsize="5818505,2134235" o:gfxdata="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" path="m6096,2127897r-6096,l,2133981r6096,l6096,2127897xem6096,1601800r-6096,l,2127885r6096,l6096,1601800xem330657,1601800r-6096,l324561,2127885r6096,l330657,1601800xem1203896,1601800r-6083,l1197813,2127885r6083,l1203896,1601800xem1203896,1595640r,l,1595640r,6084l1203896,1601724r,-6084xem1203896,1063764r,l,1063764r,6084l,1595628r6096,l6096,1069848r318465,l324561,1595628r6096,l330657,1069848r867156,l1197813,1595628r6083,l1203896,1069848r,-6084xem1203896,r-6083,l1197813,6096r,350520l330657,356616r,-350520l1197813,6096r,-6096l330657,r-6045,l324561,6096r,350520l6096,356616r,-350520l324561,6096r,-6096l6096,,,,,6096,,356616r,6096l,1063752r6096,l6096,362712r318465,l324561,1063752r6096,l330657,362712r867156,l1197813,1063752r6083,l1203896,362712r,-6096l1203896,6096r,-6096xem2770835,1595640r-1566926,l1203909,1601724r1566926,l2770835,1595640xem2770835,1063764r-1566926,l1203909,1069848r1566926,l2770835,1063764xem2770835,356616r-1566926,l1203909,362712r1566926,l2770835,356616xem2770835,l1203909,r,6096l2770835,6096r,-6096xem2777058,1601800r-6096,l2770962,2127885r6096,l2777058,1601800xem4781740,1595640r-2004682,l2770962,1595640r,6084l2777058,1601724r2004682,l4781740,1595640xem4781740,1063764r-2004682,l2770962,1063764r,6084l2770962,1595628r6096,l2777058,1069848r2004682,l4781740,1063764xem4781740,l2777058,r-6096,l2770962,6096r,350520l2770962,362712r,701040l2777058,1063752r,-701040l4781740,362712r,-6096l2777058,356616r,-350520l4781740,6096r,-6096xem4787849,1601800r-6096,l4781753,2127885r6096,l4787849,1601800xem5818060,1601800r-6083,l5811977,2127885r6083,l5818060,1601800xem5818060,1595640r-6083,l4787849,1595640r-6096,l4781753,1601724r6096,l5811977,1601724r6083,l5818060,1595640xem5818060,1063764r-6083,l4787849,1063764r-6096,l4781753,1069848r,525780l4787849,1595628r,-525780l5811977,1069848r,525780l5818060,1595628r,-525780l5818060,1063764xem5818060,r-6083,l5811977,6096r,350520l4787849,356616r,-350520l5811977,6096r,-6096l4787849,r-6096,l4781753,6096r,350520l4781753,362712r,701040l4787849,1063752r,-701040l5811977,362712r,701040l5818060,1063752r,-701040l5818060,356616r,-350520l5818060,xe" fillcolor="black" stroked="f">
                         <v:path arrowok="t"/>
                       </v:shape>
@@ -11186,20 +11181,7 @@
                 <w:sz w:val="24"/>
               </w:rPr>
               <w:tab/>
-            </w:r>
-            <w:proofErr w:type="spellStart"/>
-            <w:r>
-              <w:rPr>
-                <w:sz w:val="24"/>
-              </w:rPr>
-              <w:t>available</w:t>
-            </w:r>
-            <w:proofErr w:type="spellEnd"/>
-            <w:r>
-              <w:rPr>
-                <w:sz w:val="24"/>
-              </w:rPr>
-              <w:t xml:space="preserve"> and stay at the use</w:t>
+              <w:t>available and stay at the use</w:t>
             </w:r>
           </w:p>
           <w:p>
@@ -26912,14 +26894,7 @@
                                       <w:spacing w:val="-2"/>
                                       <w:sz w:val="24"/>
                                     </w:rPr>
-                                    <w:t xml:space="preserve">04/01/2025 </w:t>
-                                  </w:r>
-                                  <w:r>
-                                    <w:rPr>
-                                      <w:spacing w:val="-2"/>
-                                      <w:sz w:val="24"/>
-                                    </w:rPr>
-                                    <w:t>16:30</w:t>
+                                    <w:t>04/01/2025 16:30</w:t>
                                   </w:r>
                                 </w:p>
                               </w:tc>
@@ -27463,14 +27438,7 @@
                                 <w:spacing w:val="-2"/>
                                 <w:sz w:val="24"/>
                               </w:rPr>
-                              <w:t xml:space="preserve">04/01/2025 </w:t>
-                            </w:r>
-                            <w:r>
-                              <w:rPr>
-                                <w:spacing w:val="-2"/>
-                                <w:sz w:val="24"/>
-                              </w:rPr>
-                              <w:t>16:30</w:t>
+                              <w:t>04/01/2025 16:30</w:t>
                             </w:r>
                           </w:p>
                         </w:tc>
@@ -30548,7 +30516,7 @@
                 </mc:Choice>
                 <mc:Fallback>
                   <w:pict>
-                    <v:group w14:anchorId="48AFDFFF" id="Group 14" o:spid="_x0000_s1026" style="position:absolute;margin-left:23.4pt;margin-top:.05pt;width:458.15pt;height:84.25pt;z-index:-251653632;mso-wrap-distance-left:0;mso-wrap-distance-right:0" coordsize="58185,10699" o:gfxdata="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">
+                    <v:group w14:anchorId="584EEEAA" id="Group 14" o:spid="_x0000_s1026" style="position:absolute;margin-left:23.4pt;margin-top:.05pt;width:458.15pt;height:84.25pt;z-index:-251653632;mso-wrap-distance-left:0;mso-wrap-distance-right:0" coordsize="58185,10699" o:gfxdata="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">
                       <v:shape id="Graphic 15" o:spid="_x0000_s1027" style="position:absolute;width:58185;height:10699;visibility:visible;mso-wrap-style:square;v-text-anchor:top" coordsize="5818505,1069975" o:gfxdata="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" path="m1203896,1063764r,l,1063764r,6084l1203896,1069848r,-6084xem1203896,356628r,l,356628r,6084l,1063752r6096,l6096,362712r318465,l324561,1063752r6096,l330657,362712r867156,l1197813,1063752r6083,l1203896,362712r,-6084xem1203896,r,l,,,6096,,356616r6096,l6096,6096r318465,l324561,356616r6096,l330657,6096r867156,l1197813,356616r6083,l1203896,6096r,-6096xem2773883,1063764r-1569974,l1203909,1069848r1569974,l2773883,1063764xem2773883,356628r-1569974,l1203909,362712r1569974,l2773883,356628xem2773883,l1203909,r,6096l2773883,6096r,-6096xem2780093,1063764r-6083,l2774010,1069848r6083,l2780093,1063764xem2780093,356628r-6083,l2774010,362712r,701040l2780093,1063752r,-701040l2780093,356628xem2780093,r-6083,l2774010,6096r,350520l2780093,356616r,-350520l2780093,xem5818060,1063764r-6083,l4786325,1063764r-6096,l2780106,1063764r,6084l4780229,1069848r6096,l5811977,1069848r6083,l5818060,1063764xem5818060,356628r-6083,l4786325,356628r-6096,l2780106,356628r,6084l4780229,362712r,701040l4786325,1063752r,-701040l5811977,362712r,701040l5818060,1063752r,-701040l5818060,356628xem5818060,r-6083,l4786325,r-6096,l2780106,r,6096l4780229,6096r,350520l4786325,356616r,-350520l5811977,6096r,350520l5818060,356616r,-350520l5818060,xe" fillcolor="black" stroked="f">
                         <v:path arrowok="t"/>
                       </v:shape>
@@ -35332,14 +35300,12 @@
         </w:rPr>
         <w:t xml:space="preserve">reducing performance and can operate </w:t>
       </w:r>
-      <w:proofErr w:type="spellStart"/>
       <w:r>
         <w:rPr>
           <w:sz w:val="24"/>
         </w:rPr>
-        <w:t>continouosly</w:t>
-      </w:r>
-      <w:proofErr w:type="spellEnd"/>
+        <w:t>continuously</w:t>
+      </w:r>
       <w:r>
         <w:rPr>
           <w:sz w:val="24"/>

--- a/documents/04012025/SRS - AIMS software.docx
+++ b/documents/04012025/SRS - AIMS software.docx
@@ -10943,7 +10943,7 @@
                 </mc:Choice>
                 <mc:Fallback>
                   <w:pict>
-                    <v:group w14:anchorId="384D06CF" id="Group 6" o:spid="_x0000_s1026" style="position:absolute;margin-left:23.4pt;margin-top:.05pt;width:458.15pt;height:210.05pt;z-index:-251655680;mso-wrap-distance-left:0;mso-wrap-distance-right:0" coordsize="58185,26676" o:gfxdata="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">
+                    <v:group w14:anchorId="294A09F6" id="Group 6" o:spid="_x0000_s1026" style="position:absolute;margin-left:23.4pt;margin-top:.05pt;width:458.15pt;height:210.05pt;z-index:-251655680;mso-wrap-distance-left:0;mso-wrap-distance-right:0" coordsize="58185,26676" o:gfxdata="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">
                       <v:shape id="Graphic 7" o:spid="_x0000_s1027" style="position:absolute;width:58185;height:21342;visibility:visible;mso-wrap-style:square;v-text-anchor:top" coordsize="5818505,2134235" o:gfxdata="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" path="m6096,2127897r-6096,l,2133981r6096,l6096,2127897xem6096,1601800r-6096,l,2127885r6096,l6096,1601800xem330657,1601800r-6096,l324561,2127885r6096,l330657,1601800xem1203896,1601800r-6083,l1197813,2127885r6083,l1203896,1601800xem1203896,1595640r,l,1595640r,6084l1203896,1601724r,-6084xem1203896,1063764r,l,1063764r,6084l,1595628r6096,l6096,1069848r318465,l324561,1595628r6096,l330657,1069848r867156,l1197813,1595628r6083,l1203896,1069848r,-6084xem1203896,r-6083,l1197813,6096r,350520l330657,356616r,-350520l1197813,6096r,-6096l330657,r-6045,l324561,6096r,350520l6096,356616r,-350520l324561,6096r,-6096l6096,,,,,6096,,356616r,6096l,1063752r6096,l6096,362712r318465,l324561,1063752r6096,l330657,362712r867156,l1197813,1063752r6083,l1203896,362712r,-6096l1203896,6096r,-6096xem2770835,1595640r-1566926,l1203909,1601724r1566926,l2770835,1595640xem2770835,1063764r-1566926,l1203909,1069848r1566926,l2770835,1063764xem2770835,356616r-1566926,l1203909,362712r1566926,l2770835,356616xem2770835,l1203909,r,6096l2770835,6096r,-6096xem2777058,1601800r-6096,l2770962,2127885r6096,l2777058,1601800xem4781740,1595640r-2004682,l2770962,1595640r,6084l2777058,1601724r2004682,l4781740,1595640xem4781740,1063764r-2004682,l2770962,1063764r,6084l2770962,1595628r6096,l2777058,1069848r2004682,l4781740,1063764xem4781740,l2777058,r-6096,l2770962,6096r,350520l2770962,362712r,701040l2777058,1063752r,-701040l4781740,362712r,-6096l2777058,356616r,-350520l4781740,6096r,-6096xem4787849,1601800r-6096,l4781753,2127885r6096,l4787849,1601800xem5818060,1601800r-6083,l5811977,2127885r6083,l5818060,1601800xem5818060,1595640r-6083,l4787849,1595640r-6096,l4781753,1601724r6096,l5811977,1601724r6083,l5818060,1595640xem5818060,1063764r-6083,l4787849,1063764r-6096,l4781753,1069848r,525780l4787849,1595628r,-525780l5811977,1069848r,525780l5818060,1595628r,-525780l5818060,1063764xem5818060,r-6083,l5811977,6096r,350520l4787849,356616r,-350520l5811977,6096r,-6096l4787849,r-6096,l4781753,6096r,350520l4781753,362712r,701040l4787849,1063752r,-701040l5811977,362712r,701040l5818060,1063752r,-701040l5818060,356616r,-350520l5818060,xe" fillcolor="black" stroked="f">
                         <v:path arrowok="t"/>
                       </v:shape>
@@ -14920,21 +14920,12 @@
                                     </w:rPr>
                                     <w:t xml:space="preserve"> </w:t>
                                   </w:r>
-                                  <w:proofErr w:type="spellStart"/>
                                   <w:r>
                                     <w:rPr>
                                       <w:sz w:val="24"/>
                                     </w:rPr>
-                                    <w:t>Vượt</w:t>
+                                    <w:t xml:space="preserve">Vượt </w:t>
                                   </w:r>
-                                  <w:proofErr w:type="spellEnd"/>
-                                  <w:r>
-                                    <w:rPr>
-                                      <w:sz w:val="24"/>
-                                    </w:rPr>
-                                    <w:t xml:space="preserve"> </w:t>
-                                  </w:r>
-                                  <w:proofErr w:type="spellStart"/>
                                   <w:r>
                                     <w:rPr>
                                       <w:spacing w:val="-4"/>
@@ -14942,7 +14933,6 @@
                                     </w:rPr>
                                     <w:t>ngục</w:t>
                                   </w:r>
-                                  <w:proofErr w:type="spellEnd"/>
                                 </w:p>
                               </w:tc>
                             </w:tr>
@@ -16986,21 +16976,12 @@
                               </w:rPr>
                               <w:t xml:space="preserve"> </w:t>
                             </w:r>
-                            <w:proofErr w:type="spellStart"/>
                             <w:r>
                               <w:rPr>
                                 <w:sz w:val="24"/>
                               </w:rPr>
-                              <w:t>Vượt</w:t>
+                              <w:t xml:space="preserve">Vượt </w:t>
                             </w:r>
-                            <w:proofErr w:type="spellEnd"/>
-                            <w:r>
-                              <w:rPr>
-                                <w:sz w:val="24"/>
-                              </w:rPr>
-                              <w:t xml:space="preserve"> </w:t>
-                            </w:r>
-                            <w:proofErr w:type="spellStart"/>
                             <w:r>
                               <w:rPr>
                                 <w:spacing w:val="-4"/>
@@ -17008,7 +16989,6 @@
                               </w:rPr>
                               <w:t>ngục</w:t>
                             </w:r>
-                            <w:proofErr w:type="spellEnd"/>
                           </w:p>
                         </w:tc>
                       </w:tr>
@@ -26865,7 +26845,6 @@
                                     </w:rPr>
                                     <w:t xml:space="preserve">DD/MM/YYYY </w:t>
                                   </w:r>
-                                  <w:proofErr w:type="spellStart"/>
                                   <w:r>
                                     <w:rPr>
                                       <w:spacing w:val="-2"/>
@@ -26873,7 +26852,6 @@
                                     </w:rPr>
                                     <w:t>hh:mm</w:t>
                                   </w:r>
-                                  <w:proofErr w:type="spellEnd"/>
                                 </w:p>
                               </w:tc>
                               <w:tc>
@@ -27409,7 +27387,6 @@
                               </w:rPr>
                               <w:t xml:space="preserve">DD/MM/YYYY </w:t>
                             </w:r>
-                            <w:proofErr w:type="spellStart"/>
                             <w:r>
                               <w:rPr>
                                 <w:spacing w:val="-2"/>
@@ -27417,7 +27394,6 @@
                               </w:rPr>
                               <w:t>hh:mm</w:t>
                             </w:r>
-                            <w:proofErr w:type="spellEnd"/>
                           </w:p>
                         </w:tc>
                         <w:tc>
@@ -30516,7 +30492,7 @@
                 </mc:Choice>
                 <mc:Fallback>
                   <w:pict>
-                    <v:group w14:anchorId="584EEEAA" id="Group 14" o:spid="_x0000_s1026" style="position:absolute;margin-left:23.4pt;margin-top:.05pt;width:458.15pt;height:84.25pt;z-index:-251653632;mso-wrap-distance-left:0;mso-wrap-distance-right:0" coordsize="58185,10699" o:gfxdata="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">
+                    <v:group w14:anchorId="0501AB19" id="Group 14" o:spid="_x0000_s1026" style="position:absolute;margin-left:23.4pt;margin-top:.05pt;width:458.15pt;height:84.25pt;z-index:-251653632;mso-wrap-distance-left:0;mso-wrap-distance-right:0" coordsize="58185,10699" o:gfxdata="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">
                       <v:shape id="Graphic 15" o:spid="_x0000_s1027" style="position:absolute;width:58185;height:10699;visibility:visible;mso-wrap-style:square;v-text-anchor:top" coordsize="5818505,1069975" o:gfxdata="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" path="m1203896,1063764r,l,1063764r,6084l1203896,1069848r,-6084xem1203896,356628r,l,356628r,6084l,1063752r6096,l6096,362712r318465,l324561,1063752r6096,l330657,362712r867156,l1197813,1063752r6083,l1203896,362712r,-6084xem1203896,r,l,,,6096,,356616r6096,l6096,6096r318465,l324561,356616r6096,l330657,6096r867156,l1197813,356616r6083,l1203896,6096r,-6096xem2773883,1063764r-1569974,l1203909,1069848r1569974,l2773883,1063764xem2773883,356628r-1569974,l1203909,362712r1569974,l2773883,356628xem2773883,l1203909,r,6096l2773883,6096r,-6096xem2780093,1063764r-6083,l2774010,1069848r6083,l2780093,1063764xem2780093,356628r-6083,l2774010,362712r,701040l2780093,1063752r,-701040l2780093,356628xem2780093,r-6083,l2774010,6096r,350520l2780093,356616r,-350520l2780093,xem5818060,1063764r-6083,l4786325,1063764r-6096,l2780106,1063764r,6084l4780229,1069848r6096,l5811977,1069848r6083,l5818060,1063764xem5818060,356628r-6083,l4786325,356628r-6096,l2780106,356628r,6084l4780229,362712r,701040l4786325,1063752r,-701040l5811977,362712r,701040l5818060,1063752r,-701040l5818060,356628xem5818060,r-6083,l4786325,r-6096,l2780106,r,6096l4780229,6096r,350520l4786325,356616r,-350520l5811977,6096r,350520l5818060,356616r,-350520l5818060,xe" fillcolor="black" stroked="f">
                         <v:path arrowok="t"/>
                       </v:shape>
